--- a/tests/Client-5.docx
+++ b/tests/Client-5.docx
@@ -90,7 +90,7 @@
               <w:rPr>
                 <w:rFonts w:cs="Arial" w:ascii="Arial" w:hAnsi="Arial"/>
               </w:rPr>
-              <w:t>00 ?</w:t>
+              <w:t>0805</w:t>
             </w:r>
           </w:p>
         </w:tc>
@@ -153,31 +153,7 @@
               <w:rPr>
                 <w:rFonts w:cs="Arial" w:ascii="Arial" w:hAnsi="Arial"/>
               </w:rPr>
-              <w:t>M</w:t>
-            </w:r>
-            <w:r>
-              <w:rPr>
-                <w:rFonts w:cs="Arial" w:ascii="Arial" w:hAnsi="Arial"/>
-              </w:rPr>
-              <w:t>odification</w:t>
-            </w:r>
-            <w:r>
-              <w:rPr>
-                <w:rFonts w:cs="Arial" w:ascii="Arial" w:hAnsi="Arial"/>
-              </w:rPr>
-              <w:t xml:space="preserve"> </w:t>
-            </w:r>
-            <w:r>
-              <w:rPr>
-                <w:rFonts w:cs="Arial" w:ascii="Arial" w:hAnsi="Arial"/>
-              </w:rPr>
-              <w:t>Client</w:t>
-            </w:r>
-            <w:r>
-              <w:rPr>
-                <w:rFonts w:cs="Arial" w:ascii="Arial" w:hAnsi="Arial"/>
-              </w:rPr>
-              <w:t xml:space="preserve"> php</w:t>
+              <w:t>Modification Client php</w:t>
             </w:r>
           </w:p>
         </w:tc>
@@ -304,7 +280,7 @@
               <w:rPr>
                 <w:rFonts w:cs="Arial" w:ascii="Arial" w:hAnsi="Arial"/>
               </w:rPr>
-              <w:t>19</w:t>
+              <w:t>23</w:t>
             </w:r>
             <w:r>
               <w:rPr>
@@ -741,7 +717,7 @@
               <w:rPr>
                 <w:rFonts w:cs="Arial" w:ascii="Arial" w:hAnsi="Arial"/>
               </w:rPr>
-              <w:t>19</w:t>
+              <w:t>23</w:t>
             </w:r>
             <w:r>
               <w:rPr>
@@ -1297,7 +1273,7 @@
                 <w:kern w:val="0"/>
                 <w:lang w:val="fr-FR" w:bidi="ar-SA"/>
               </w:rPr>
-              <w:t>Le fichier Modification</w:t>
+              <w:t>L’objectif de ce test est de vérifier que les données transmises au fichier Modification</w:t>
             </w:r>
             <w:r>
               <w:rPr>
@@ -1313,23 +1289,7 @@
                 <w:kern w:val="0"/>
                 <w:lang w:val="fr-FR" w:bidi="ar-SA"/>
               </w:rPr>
-              <w:t xml:space="preserve">.php sert à modifier un </w:t>
-            </w:r>
-            <w:r>
-              <w:rPr>
-                <w:rFonts w:eastAsia="Times New Roman" w:cs="Arial" w:ascii="Arial" w:hAnsi="Arial"/>
-                <w:kern w:val="0"/>
-                <w:lang w:val="fr-FR" w:bidi="ar-SA"/>
-              </w:rPr>
-              <w:t>client</w:t>
-            </w:r>
-            <w:r>
-              <w:rPr>
-                <w:rFonts w:eastAsia="Times New Roman" w:cs="Arial" w:ascii="Arial" w:hAnsi="Arial"/>
-                <w:kern w:val="0"/>
-                <w:lang w:val="fr-FR" w:bidi="ar-SA"/>
-              </w:rPr>
-              <w:t xml:space="preserve"> suite à un fetch venant de js qui lui transmet les informations à modifier.</w:t>
+              <w:t>.php sous le format POST, soit bien modifié dans la base de données.</w:t>
             </w:r>
           </w:p>
         </w:tc>
@@ -1380,32 +1340,19 @@
               <w:spacing w:before="0" w:after="0"/>
               <w:jc w:val="left"/>
               <w:rPr>
-                <w:rFonts w:ascii="Arial" w:hAnsi="Arial" w:cs="Arial"/>
+                <w:sz w:val="24"/>
+                <w:szCs w:val="24"/>
               </w:rPr>
             </w:pPr>
             <w:r>
               <w:rPr>
                 <w:rFonts w:eastAsia="Times New Roman" w:cs="Arial" w:ascii="Arial" w:hAnsi="Arial"/>
                 <w:kern w:val="0"/>
+                <w:sz w:val="24"/>
+                <w:szCs w:val="24"/>
                 <w:lang w:val="fr-FR" w:bidi="ar-SA"/>
               </w:rPr>
-              <w:t xml:space="preserve">Base de données MySQL crée et avec des </w:t>
-            </w:r>
-            <w:r>
-              <w:rPr>
-                <w:rFonts w:eastAsia="Times New Roman" w:cs="Arial" w:ascii="Arial" w:hAnsi="Arial"/>
-                <w:kern w:val="0"/>
-                <w:lang w:val="fr-FR" w:bidi="ar-SA"/>
-              </w:rPr>
-              <w:t>clients</w:t>
-            </w:r>
-            <w:r>
-              <w:rPr>
-                <w:rFonts w:eastAsia="Times New Roman" w:cs="Arial" w:ascii="Arial" w:hAnsi="Arial"/>
-                <w:kern w:val="0"/>
-                <w:lang w:val="fr-FR" w:bidi="ar-SA"/>
-              </w:rPr>
-              <w:t>.</w:t>
+              <w:t>Avoir un serveur xampp avec apache et mysql activé.</w:t>
             </w:r>
           </w:p>
           <w:p>
@@ -1416,29 +1363,36 @@
               <w:spacing w:before="0" w:after="0"/>
               <w:jc w:val="left"/>
               <w:rPr>
-                <w:rFonts w:ascii="Arial" w:hAnsi="Arial" w:cs="Arial"/>
-              </w:rPr>
-            </w:pPr>
-            <w:r>
-              <w:rPr>
-                <w:rFonts w:eastAsia="Times New Roman" w:cs="Times New Roman"/>
+                <w:sz w:val="24"/>
+                <w:szCs w:val="24"/>
+              </w:rPr>
+            </w:pPr>
+            <w:r>
+              <w:rPr>
+                <w:rFonts w:eastAsia="Times New Roman" w:cs="Arial" w:ascii="Arial" w:hAnsi="Arial"/>
                 <w:kern w:val="0"/>
+                <w:sz w:val="24"/>
+                <w:szCs w:val="24"/>
                 <w:lang w:val="fr-FR" w:bidi="ar-SA"/>
               </w:rPr>
-              <w:t xml:space="preserve">Être sur la branche creation </w:t>
-            </w:r>
-            <w:r>
-              <w:rPr>
-                <w:rFonts w:eastAsia="Times New Roman" w:cs="Times New Roman"/>
+              <w:t xml:space="preserve">Base de données Maitai crée et avec un </w:t>
+            </w:r>
+            <w:r>
+              <w:rPr>
+                <w:rFonts w:eastAsia="Times New Roman" w:cs="Arial" w:ascii="Arial" w:hAnsi="Arial"/>
                 <w:kern w:val="0"/>
+                <w:sz w:val="24"/>
+                <w:szCs w:val="24"/>
                 <w:lang w:val="fr-FR" w:bidi="ar-SA"/>
               </w:rPr>
               <w:t>client</w:t>
             </w:r>
             <w:r>
               <w:rPr>
-                <w:rFonts w:eastAsia="Times New Roman" w:cs="Times New Roman"/>
+                <w:rFonts w:eastAsia="Times New Roman" w:cs="Arial" w:ascii="Arial" w:hAnsi="Arial"/>
                 <w:kern w:val="0"/>
+                <w:sz w:val="24"/>
+                <w:szCs w:val="24"/>
                 <w:lang w:val="fr-FR" w:bidi="ar-SA"/>
               </w:rPr>
               <w:t>.</w:t>
@@ -1452,16 +1406,59 @@
               <w:spacing w:before="0" w:after="0"/>
               <w:jc w:val="left"/>
               <w:rPr>
-                <w:rFonts w:ascii="Arial" w:hAnsi="Arial" w:cs="Arial"/>
-              </w:rPr>
-            </w:pPr>
-            <w:r>
-              <w:rPr>
-                <w:rFonts w:eastAsia="Times New Roman" w:cs="Times New Roman"/>
+                <w:sz w:val="24"/>
+                <w:szCs w:val="24"/>
+              </w:rPr>
+            </w:pPr>
+            <w:r>
+              <w:rPr>
+                <w:rFonts w:eastAsia="Times New Roman" w:cs="Arial" w:ascii="Arial" w:hAnsi="Arial"/>
                 <w:kern w:val="0"/>
+                <w:sz w:val="24"/>
+                <w:szCs w:val="24"/>
                 <w:lang w:val="fr-FR" w:bidi="ar-SA"/>
               </w:rPr>
-              <w:t>Avoir un server php actif.</w:t>
+              <w:t xml:space="preserve">Être sur la branche </w:t>
+            </w:r>
+            <w:r>
+              <w:rPr>
+                <w:rFonts w:eastAsia="Times New Roman" w:cs="Arial" w:ascii="Arial" w:hAnsi="Arial"/>
+                <w:kern w:val="0"/>
+                <w:sz w:val="24"/>
+                <w:szCs w:val="24"/>
+                <w:lang w:val="fr-FR" w:bidi="ar-SA"/>
+              </w:rPr>
+              <w:t>Modification</w:t>
+            </w:r>
+            <w:r>
+              <w:rPr>
+                <w:rFonts w:eastAsia="Times New Roman" w:cs="Arial" w:ascii="Arial" w:hAnsi="Arial"/>
+                <w:kern w:val="0"/>
+                <w:sz w:val="24"/>
+                <w:szCs w:val="24"/>
+                <w:lang w:val="fr-FR" w:bidi="ar-SA"/>
+              </w:rPr>
+              <w:t>-</w:t>
+            </w:r>
+            <w:r>
+              <w:rPr>
+                <w:rFonts w:eastAsia="Times New Roman" w:cs="Arial" w:ascii="Arial" w:hAnsi="Arial"/>
+                <w:kern w:val="0"/>
+                <w:sz w:val="24"/>
+                <w:szCs w:val="24"/>
+                <w:lang w:val="fr-FR" w:bidi="ar-SA"/>
+              </w:rPr>
+              <w:t xml:space="preserve">Client </w:t>
+            </w:r>
+            <w:r>
+              <w:rPr>
+                <w:rFonts w:eastAsia="Times New Roman" w:cs="Arial" w:ascii="Arial" w:hAnsi="Arial"/>
+                <w:kern w:val="0"/>
+                <w:sz w:val="24"/>
+                <w:szCs w:val="24"/>
+                <w:lang w:val="fr-FR" w:bidi="ar-SA"/>
+              </w:rPr>
+              <w:t>sur vscode.</w:t>
             </w:r>
           </w:p>
         </w:tc>
@@ -1495,11 +1492,11 @@
         <w:gridCol w:w="561"/>
         <w:gridCol w:w="3969"/>
         <w:gridCol w:w="4259"/>
-        <w:gridCol w:w="3099"/>
-        <w:gridCol w:w="971"/>
-        <w:gridCol w:w="970"/>
-        <w:gridCol w:w="971"/>
-        <w:gridCol w:w="967"/>
+        <w:gridCol w:w="3100"/>
+        <w:gridCol w:w="972"/>
+        <w:gridCol w:w="969"/>
+        <w:gridCol w:w="972"/>
+        <w:gridCol w:w="965"/>
       </w:tblGrid>
       <w:tr>
         <w:trPr>
@@ -1603,7 +1600,7 @@
         </w:tc>
         <w:tc>
           <w:tcPr>
-            <w:tcW w:w="3099" w:type="dxa"/>
+            <w:tcW w:w="3100" w:type="dxa"/>
             <w:vMerge w:val="restart"/>
             <w:tcBorders>
               <w:top w:val="single" w:sz="4" w:space="0" w:color="000000"/>
@@ -1635,7 +1632,7 @@
         </w:tc>
         <w:tc>
           <w:tcPr>
-            <w:tcW w:w="3879" w:type="dxa"/>
+            <w:tcW w:w="3878" w:type="dxa"/>
             <w:gridSpan w:val="4"/>
             <w:tcBorders>
               <w:top w:val="single" w:sz="4" w:space="0" w:color="000000"/>
@@ -1765,7 +1762,7 @@
         </w:tc>
         <w:tc>
           <w:tcPr>
-            <w:tcW w:w="3099" w:type="dxa"/>
+            <w:tcW w:w="3100" w:type="dxa"/>
             <w:vMerge w:val="continue"/>
             <w:tcBorders>
               <w:top w:val="single" w:sz="4" w:space="0" w:color="000000"/>
@@ -1796,7 +1793,7 @@
         </w:tc>
         <w:tc>
           <w:tcPr>
-            <w:tcW w:w="971" w:type="dxa"/>
+            <w:tcW w:w="972" w:type="dxa"/>
             <w:tcBorders>
               <w:top w:val="single" w:sz="4" w:space="0" w:color="000000"/>
               <w:left w:val="single" w:sz="4" w:space="0" w:color="000000"/>
@@ -1828,7 +1825,7 @@
         </w:tc>
         <w:tc>
           <w:tcPr>
-            <w:tcW w:w="970" w:type="dxa"/>
+            <w:tcW w:w="969" w:type="dxa"/>
             <w:tcBorders>
               <w:top w:val="single" w:sz="4" w:space="0" w:color="000000"/>
               <w:left w:val="single" w:sz="4" w:space="0" w:color="000000"/>
@@ -1861,7 +1858,7 @@
         </w:tc>
         <w:tc>
           <w:tcPr>
-            <w:tcW w:w="971" w:type="dxa"/>
+            <w:tcW w:w="972" w:type="dxa"/>
             <w:tcBorders>
               <w:top w:val="single" w:sz="4" w:space="0" w:color="000000"/>
               <w:left w:val="single" w:sz="4" w:space="0" w:color="000000"/>
@@ -1893,7 +1890,7 @@
         </w:tc>
         <w:tc>
           <w:tcPr>
-            <w:tcW w:w="967" w:type="dxa"/>
+            <w:tcW w:w="965" w:type="dxa"/>
             <w:tcBorders>
               <w:top w:val="single" w:sz="4" w:space="0" w:color="000000"/>
               <w:left w:val="single" w:sz="4" w:space="0" w:color="000000"/>
@@ -1993,74 +1990,899 @@
             <w:pPr>
               <w:pStyle w:val="Normal"/>
               <w:rPr>
-                <w:b w:val="false"/>
-                <w:bCs w:val="false"/>
-              </w:rPr>
-            </w:pPr>
-            <w:r>
-              <w:rPr>
-                <w:b w:val="false"/>
-                <w:bCs w:val="false"/>
-              </w:rPr>
-              <w:t xml:space="preserve">Au début et a la fin du fichier modification afficher </w:t>
-            </w:r>
-            <w:r>
-              <w:rPr>
-                <w:b w:val="false"/>
-                <w:bCs w:val="false"/>
+                <w:rFonts w:ascii="Arial" w:hAnsi="Arial"/>
+              </w:rPr>
+            </w:pPr>
+            <w:r>
+              <w:rPr>
+                <w:rFonts w:ascii="Arial" w:hAnsi="Arial"/>
+              </w:rPr>
+              <w:t>Sur xampp, cliquer sur le bouton admin de la ligne de MySQL.</w:t>
+            </w:r>
+          </w:p>
+        </w:tc>
+        <w:tc>
+          <w:tcPr>
+            <w:tcW w:w="4259" w:type="dxa"/>
+            <w:tcBorders>
+              <w:top w:val="single" w:sz="4" w:space="0" w:color="000000"/>
+              <w:left w:val="single" w:sz="4" w:space="0" w:color="000000"/>
+              <w:bottom w:val="single" w:sz="4" w:space="0" w:color="000000"/>
+              <w:right w:val="single" w:sz="4" w:space="0" w:color="000000"/>
+            </w:tcBorders>
+            <w:shd w:color="auto" w:fill="auto" w:val="clear"/>
+          </w:tcPr>
+          <w:p>
+            <w:pPr>
+              <w:pStyle w:val="Normal"/>
+              <w:rPr>
+                <w:rFonts w:ascii="Arial" w:hAnsi="Arial" w:cs="Arial"/>
+              </w:rPr>
+            </w:pPr>
+            <w:r>
+              <w:rPr>
+                <w:rFonts w:cs="Arial" w:ascii="Arial" w:hAnsi="Arial"/>
+              </w:rPr>
+              <w:t>Une page de phpMyAdmin s’ouvre sur internet.</w:t>
+            </w:r>
+          </w:p>
+        </w:tc>
+        <w:tc>
+          <w:tcPr>
+            <w:tcW w:w="3100" w:type="dxa"/>
+            <w:tcBorders>
+              <w:top w:val="single" w:sz="4" w:space="0" w:color="000000"/>
+              <w:left w:val="single" w:sz="4" w:space="0" w:color="000000"/>
+              <w:bottom w:val="single" w:sz="4" w:space="0" w:color="000000"/>
+              <w:right w:val="single" w:sz="4" w:space="0" w:color="000000"/>
+            </w:tcBorders>
+            <w:shd w:color="auto" w:fill="auto" w:val="clear"/>
+          </w:tcPr>
+          <w:p>
+            <w:pPr>
+              <w:pStyle w:val="Normal"/>
+              <w:rPr>
+                <w:rFonts w:ascii="Arial" w:hAnsi="Arial" w:cs="Arial"/>
+              </w:rPr>
+            </w:pPr>
+            <w:r>
+              <w:rPr>
+                <w:rFonts w:cs="Arial" w:ascii="Arial" w:hAnsi="Arial"/>
+              </w:rPr>
+            </w:r>
+          </w:p>
+        </w:tc>
+        <w:tc>
+          <w:tcPr>
+            <w:tcW w:w="972" w:type="dxa"/>
+            <w:tcBorders>
+              <w:top w:val="single" w:sz="4" w:space="0" w:color="000000"/>
+              <w:left w:val="single" w:sz="4" w:space="0" w:color="000000"/>
+              <w:bottom w:val="single" w:sz="4" w:space="0" w:color="000000"/>
+              <w:right w:val="single" w:sz="4" w:space="0" w:color="000000"/>
+            </w:tcBorders>
+          </w:tcPr>
+          <w:p>
+            <w:pPr>
+              <w:pStyle w:val="Normal"/>
+              <w:jc w:val="center"/>
+              <w:rPr>
+                <w:rFonts w:ascii="Arial" w:hAnsi="Arial" w:cs="Arial"/>
+              </w:rPr>
+            </w:pPr>
+            <w:r>
+              <w:rPr>
+                <w:rFonts w:cs="Arial" w:ascii="Arial" w:hAnsi="Arial"/>
+              </w:rPr>
+            </w:r>
+          </w:p>
+        </w:tc>
+        <w:tc>
+          <w:tcPr>
+            <w:tcW w:w="969" w:type="dxa"/>
+            <w:tcBorders>
+              <w:top w:val="single" w:sz="4" w:space="0" w:color="000000"/>
+              <w:left w:val="single" w:sz="4" w:space="0" w:color="000000"/>
+              <w:bottom w:val="single" w:sz="4" w:space="0" w:color="000000"/>
+              <w:right w:val="single" w:sz="4" w:space="0" w:color="000000"/>
+            </w:tcBorders>
+            <w:shd w:color="auto" w:fill="auto" w:val="clear"/>
+          </w:tcPr>
+          <w:p>
+            <w:pPr>
+              <w:pStyle w:val="Normal"/>
+              <w:jc w:val="center"/>
+              <w:rPr>
+                <w:rFonts w:ascii="Arial" w:hAnsi="Arial" w:cs="Arial"/>
+              </w:rPr>
+            </w:pPr>
+            <w:r>
+              <w:rPr>
+                <w:rFonts w:cs="Arial" w:ascii="Arial" w:hAnsi="Arial"/>
+              </w:rPr>
+            </w:r>
+          </w:p>
+        </w:tc>
+        <w:tc>
+          <w:tcPr>
+            <w:tcW w:w="972" w:type="dxa"/>
+            <w:tcBorders>
+              <w:top w:val="single" w:sz="4" w:space="0" w:color="000000"/>
+              <w:left w:val="single" w:sz="4" w:space="0" w:color="000000"/>
+              <w:bottom w:val="single" w:sz="4" w:space="0" w:color="000000"/>
+              <w:right w:val="single" w:sz="4" w:space="0" w:color="000000"/>
+            </w:tcBorders>
+          </w:tcPr>
+          <w:p>
+            <w:pPr>
+              <w:pStyle w:val="Normal"/>
+              <w:jc w:val="center"/>
+              <w:rPr>
+                <w:rFonts w:ascii="Arial" w:hAnsi="Arial" w:cs="Arial"/>
+              </w:rPr>
+            </w:pPr>
+            <w:r>
+              <w:rPr>
+                <w:rFonts w:cs="Arial" w:ascii="Arial" w:hAnsi="Arial"/>
+              </w:rPr>
+            </w:r>
+          </w:p>
+        </w:tc>
+        <w:tc>
+          <w:tcPr>
+            <w:tcW w:w="965" w:type="dxa"/>
+            <w:tcBorders>
+              <w:top w:val="single" w:sz="4" w:space="0" w:color="000000"/>
+              <w:left w:val="single" w:sz="4" w:space="0" w:color="000000"/>
+              <w:bottom w:val="single" w:sz="4" w:space="0" w:color="000000"/>
+              <w:right w:val="single" w:sz="4" w:space="0" w:color="000000"/>
+            </w:tcBorders>
+          </w:tcPr>
+          <w:p>
+            <w:pPr>
+              <w:pStyle w:val="Normal"/>
+              <w:jc w:val="center"/>
+              <w:rPr>
+                <w:rFonts w:ascii="Arial" w:hAnsi="Arial" w:cs="Arial"/>
+              </w:rPr>
+            </w:pPr>
+            <w:r>
+              <w:rPr>
+                <w:rFonts w:cs="Arial" w:ascii="Arial" w:hAnsi="Arial"/>
+              </w:rPr>
+            </w:r>
+          </w:p>
+        </w:tc>
+      </w:tr>
+      <w:tr>
+        <w:trPr>
+          <w:cantSplit w:val="true"/>
+        </w:trPr>
+        <w:tc>
+          <w:tcPr>
+            <w:tcW w:w="561" w:type="dxa"/>
+            <w:tcBorders>
+              <w:left w:val="single" w:sz="4" w:space="0" w:color="000000"/>
+              <w:bottom w:val="single" w:sz="4" w:space="0" w:color="000000"/>
+              <w:right w:val="single" w:sz="4" w:space="0" w:color="000000"/>
+            </w:tcBorders>
+            <w:shd w:color="auto" w:fill="auto" w:val="clear"/>
+          </w:tcPr>
+          <w:p>
+            <w:pPr>
+              <w:pStyle w:val="Normal"/>
+              <w:rPr>
+                <w:rFonts w:ascii="Arial" w:hAnsi="Arial" w:cs="Arial"/>
+              </w:rPr>
+            </w:pPr>
+            <w:r>
+              <w:rPr>
+                <w:rFonts w:cs="Arial" w:ascii="Arial" w:hAnsi="Arial"/>
+              </w:rPr>
+              <w:t>2</w:t>
+            </w:r>
+          </w:p>
+        </w:tc>
+        <w:tc>
+          <w:tcPr>
+            <w:tcW w:w="3969" w:type="dxa"/>
+            <w:tcBorders>
+              <w:left w:val="single" w:sz="4" w:space="0" w:color="000000"/>
+              <w:bottom w:val="single" w:sz="4" w:space="0" w:color="000000"/>
+              <w:right w:val="single" w:sz="4" w:space="0" w:color="000000"/>
+            </w:tcBorders>
+            <w:shd w:color="auto" w:fill="auto" w:val="clear"/>
+          </w:tcPr>
+          <w:p>
+            <w:pPr>
+              <w:pStyle w:val="Normal"/>
+              <w:rPr>
+                <w:rFonts w:ascii="Arial" w:hAnsi="Arial"/>
+              </w:rPr>
+            </w:pPr>
+            <w:r>
+              <w:rPr>
+                <w:rFonts w:ascii="Arial" w:hAnsi="Arial"/>
+              </w:rPr>
+              <w:t>Cliquer sur le bouton « Maitai » sur la barre de navigation à gauche.</w:t>
+            </w:r>
+          </w:p>
+        </w:tc>
+        <w:tc>
+          <w:tcPr>
+            <w:tcW w:w="4259" w:type="dxa"/>
+            <w:tcBorders>
+              <w:left w:val="single" w:sz="4" w:space="0" w:color="000000"/>
+              <w:bottom w:val="single" w:sz="4" w:space="0" w:color="000000"/>
+              <w:right w:val="single" w:sz="4" w:space="0" w:color="000000"/>
+            </w:tcBorders>
+            <w:shd w:color="auto" w:fill="auto" w:val="clear"/>
+          </w:tcPr>
+          <w:p>
+            <w:pPr>
+              <w:pStyle w:val="Normal"/>
+              <w:rPr>
+                <w:rFonts w:ascii="Arial" w:hAnsi="Arial" w:cs="Arial"/>
+              </w:rPr>
+            </w:pPr>
+            <w:r>
+              <w:rPr>
+                <w:rFonts w:cs="Arial" w:ascii="Arial" w:hAnsi="Arial"/>
+              </w:rPr>
+              <w:t>Une page avec les différentes tables apparaît.</w:t>
+            </w:r>
+          </w:p>
+        </w:tc>
+        <w:tc>
+          <w:tcPr>
+            <w:tcW w:w="3100" w:type="dxa"/>
+            <w:tcBorders>
+              <w:left w:val="single" w:sz="4" w:space="0" w:color="000000"/>
+              <w:bottom w:val="single" w:sz="4" w:space="0" w:color="000000"/>
+              <w:right w:val="single" w:sz="4" w:space="0" w:color="000000"/>
+            </w:tcBorders>
+            <w:shd w:color="auto" w:fill="auto" w:val="clear"/>
+          </w:tcPr>
+          <w:p>
+            <w:pPr>
+              <w:pStyle w:val="Normal"/>
+              <w:rPr>
+                <w:rFonts w:ascii="Arial" w:hAnsi="Arial" w:cs="Arial"/>
+              </w:rPr>
+            </w:pPr>
+            <w:r>
+              <w:rPr>
+                <w:rFonts w:cs="Arial" w:ascii="Arial" w:hAnsi="Arial"/>
+              </w:rPr>
+            </w:r>
+          </w:p>
+        </w:tc>
+        <w:tc>
+          <w:tcPr>
+            <w:tcW w:w="972" w:type="dxa"/>
+            <w:tcBorders>
+              <w:left w:val="single" w:sz="4" w:space="0" w:color="000000"/>
+              <w:bottom w:val="single" w:sz="4" w:space="0" w:color="000000"/>
+              <w:right w:val="single" w:sz="4" w:space="0" w:color="000000"/>
+            </w:tcBorders>
+          </w:tcPr>
+          <w:p>
+            <w:pPr>
+              <w:pStyle w:val="Normal"/>
+              <w:jc w:val="center"/>
+              <w:rPr>
+                <w:rFonts w:ascii="Arial" w:hAnsi="Arial" w:cs="Arial"/>
+              </w:rPr>
+            </w:pPr>
+            <w:r>
+              <w:rPr>
+                <w:rFonts w:cs="Arial" w:ascii="Arial" w:hAnsi="Arial"/>
+              </w:rPr>
+            </w:r>
+          </w:p>
+        </w:tc>
+        <w:tc>
+          <w:tcPr>
+            <w:tcW w:w="969" w:type="dxa"/>
+            <w:tcBorders>
+              <w:left w:val="single" w:sz="4" w:space="0" w:color="000000"/>
+              <w:bottom w:val="single" w:sz="4" w:space="0" w:color="000000"/>
+              <w:right w:val="single" w:sz="4" w:space="0" w:color="000000"/>
+            </w:tcBorders>
+            <w:shd w:color="auto" w:fill="auto" w:val="clear"/>
+          </w:tcPr>
+          <w:p>
+            <w:pPr>
+              <w:pStyle w:val="Normal"/>
+              <w:jc w:val="center"/>
+              <w:rPr>
+                <w:rFonts w:ascii="Arial" w:hAnsi="Arial" w:cs="Arial"/>
+              </w:rPr>
+            </w:pPr>
+            <w:r>
+              <w:rPr>
+                <w:rFonts w:cs="Arial" w:ascii="Arial" w:hAnsi="Arial"/>
+              </w:rPr>
+            </w:r>
+          </w:p>
+        </w:tc>
+        <w:tc>
+          <w:tcPr>
+            <w:tcW w:w="972" w:type="dxa"/>
+            <w:tcBorders>
+              <w:left w:val="single" w:sz="4" w:space="0" w:color="000000"/>
+              <w:bottom w:val="single" w:sz="4" w:space="0" w:color="000000"/>
+              <w:right w:val="single" w:sz="4" w:space="0" w:color="000000"/>
+            </w:tcBorders>
+          </w:tcPr>
+          <w:p>
+            <w:pPr>
+              <w:pStyle w:val="Normal"/>
+              <w:jc w:val="center"/>
+              <w:rPr>
+                <w:rFonts w:ascii="Arial" w:hAnsi="Arial" w:cs="Arial"/>
+              </w:rPr>
+            </w:pPr>
+            <w:r>
+              <w:rPr>
+                <w:rFonts w:cs="Arial" w:ascii="Arial" w:hAnsi="Arial"/>
+              </w:rPr>
+            </w:r>
+          </w:p>
+        </w:tc>
+        <w:tc>
+          <w:tcPr>
+            <w:tcW w:w="965" w:type="dxa"/>
+            <w:tcBorders>
+              <w:left w:val="single" w:sz="4" w:space="0" w:color="000000"/>
+              <w:bottom w:val="single" w:sz="4" w:space="0" w:color="000000"/>
+              <w:right w:val="single" w:sz="4" w:space="0" w:color="000000"/>
+            </w:tcBorders>
+          </w:tcPr>
+          <w:p>
+            <w:pPr>
+              <w:pStyle w:val="Normal"/>
+              <w:jc w:val="center"/>
+              <w:rPr>
+                <w:rFonts w:ascii="Arial" w:hAnsi="Arial" w:cs="Arial"/>
+              </w:rPr>
+            </w:pPr>
+            <w:r>
+              <w:rPr>
+                <w:rFonts w:cs="Arial" w:ascii="Arial" w:hAnsi="Arial"/>
+              </w:rPr>
+            </w:r>
+          </w:p>
+        </w:tc>
+      </w:tr>
+      <w:tr>
+        <w:trPr>
+          <w:cantSplit w:val="true"/>
+        </w:trPr>
+        <w:tc>
+          <w:tcPr>
+            <w:tcW w:w="561" w:type="dxa"/>
+            <w:tcBorders>
+              <w:left w:val="single" w:sz="4" w:space="0" w:color="000000"/>
+              <w:bottom w:val="single" w:sz="4" w:space="0" w:color="000000"/>
+              <w:right w:val="single" w:sz="4" w:space="0" w:color="000000"/>
+            </w:tcBorders>
+            <w:shd w:color="auto" w:fill="auto" w:val="clear"/>
+          </w:tcPr>
+          <w:p>
+            <w:pPr>
+              <w:pStyle w:val="Normal"/>
+              <w:rPr>
+                <w:rFonts w:ascii="Arial" w:hAnsi="Arial" w:cs="Arial"/>
+              </w:rPr>
+            </w:pPr>
+            <w:r>
+              <w:rPr>
+                <w:rFonts w:cs="Arial" w:ascii="Arial" w:hAnsi="Arial"/>
+              </w:rPr>
+              <w:t>3</w:t>
+            </w:r>
+          </w:p>
+        </w:tc>
+        <w:tc>
+          <w:tcPr>
+            <w:tcW w:w="3969" w:type="dxa"/>
+            <w:tcBorders>
+              <w:left w:val="single" w:sz="4" w:space="0" w:color="000000"/>
+              <w:bottom w:val="single" w:sz="4" w:space="0" w:color="000000"/>
+              <w:right w:val="single" w:sz="4" w:space="0" w:color="000000"/>
+            </w:tcBorders>
+            <w:shd w:color="auto" w:fill="auto" w:val="clear"/>
+          </w:tcPr>
+          <w:p>
+            <w:pPr>
+              <w:pStyle w:val="Normal"/>
+              <w:rPr>
+                <w:rFonts w:ascii="Arial" w:hAnsi="Arial"/>
+              </w:rPr>
+            </w:pPr>
+            <w:r>
+              <w:rPr>
+                <w:rFonts w:ascii="Arial" w:hAnsi="Arial"/>
+              </w:rPr>
+              <w:t>Cliquer sur «</w:t>
+            </w:r>
+            <w:r>
+              <w:rPr>
+                <w:rFonts w:ascii="Arial" w:hAnsi="Arial"/>
+              </w:rPr>
+              <w:t>client</w:t>
+            </w:r>
+            <w:r>
+              <w:rPr>
+                <w:rFonts w:ascii="Arial" w:hAnsi="Arial"/>
+              </w:rPr>
+              <w:t>».</w:t>
+            </w:r>
+          </w:p>
+        </w:tc>
+        <w:tc>
+          <w:tcPr>
+            <w:tcW w:w="4259" w:type="dxa"/>
+            <w:tcBorders>
+              <w:left w:val="single" w:sz="4" w:space="0" w:color="000000"/>
+              <w:bottom w:val="single" w:sz="4" w:space="0" w:color="000000"/>
+              <w:right w:val="single" w:sz="4" w:space="0" w:color="000000"/>
+            </w:tcBorders>
+            <w:shd w:color="auto" w:fill="auto" w:val="clear"/>
+          </w:tcPr>
+          <w:p>
+            <w:pPr>
+              <w:pStyle w:val="Normal"/>
+              <w:rPr>
+                <w:rFonts w:ascii="Arial" w:hAnsi="Arial" w:cs="Arial"/>
+              </w:rPr>
+            </w:pPr>
+            <w:r>
+              <w:rPr>
+                <w:rFonts w:cs="Arial" w:ascii="Arial" w:hAnsi="Arial"/>
+              </w:rPr>
+              <w:t>Les informations de l’utilisateur rentrées dans le formulaire précédemment sont visibles.</w:t>
+            </w:r>
+          </w:p>
+        </w:tc>
+        <w:tc>
+          <w:tcPr>
+            <w:tcW w:w="3100" w:type="dxa"/>
+            <w:tcBorders>
+              <w:left w:val="single" w:sz="4" w:space="0" w:color="000000"/>
+              <w:bottom w:val="single" w:sz="4" w:space="0" w:color="000000"/>
+              <w:right w:val="single" w:sz="4" w:space="0" w:color="000000"/>
+            </w:tcBorders>
+            <w:shd w:color="auto" w:fill="auto" w:val="clear"/>
+          </w:tcPr>
+          <w:p>
+            <w:pPr>
+              <w:pStyle w:val="Normal"/>
+              <w:rPr>
+                <w:rFonts w:ascii="Arial" w:hAnsi="Arial" w:cs="Arial"/>
+              </w:rPr>
+            </w:pPr>
+            <w:r>
+              <w:rPr>
+                <w:rFonts w:cs="Arial" w:ascii="Arial" w:hAnsi="Arial"/>
+              </w:rPr>
+            </w:r>
+          </w:p>
+        </w:tc>
+        <w:tc>
+          <w:tcPr>
+            <w:tcW w:w="972" w:type="dxa"/>
+            <w:tcBorders>
+              <w:left w:val="single" w:sz="4" w:space="0" w:color="000000"/>
+              <w:bottom w:val="single" w:sz="4" w:space="0" w:color="000000"/>
+              <w:right w:val="single" w:sz="4" w:space="0" w:color="000000"/>
+            </w:tcBorders>
+          </w:tcPr>
+          <w:p>
+            <w:pPr>
+              <w:pStyle w:val="Normal"/>
+              <w:jc w:val="center"/>
+              <w:rPr>
+                <w:rFonts w:ascii="Arial" w:hAnsi="Arial" w:cs="Arial"/>
+              </w:rPr>
+            </w:pPr>
+            <w:r>
+              <w:rPr>
+                <w:rFonts w:cs="Arial" w:ascii="Arial" w:hAnsi="Arial"/>
+              </w:rPr>
+            </w:r>
+          </w:p>
+        </w:tc>
+        <w:tc>
+          <w:tcPr>
+            <w:tcW w:w="969" w:type="dxa"/>
+            <w:tcBorders>
+              <w:left w:val="single" w:sz="4" w:space="0" w:color="000000"/>
+              <w:bottom w:val="single" w:sz="4" w:space="0" w:color="000000"/>
+              <w:right w:val="single" w:sz="4" w:space="0" w:color="000000"/>
+            </w:tcBorders>
+            <w:shd w:color="auto" w:fill="auto" w:val="clear"/>
+          </w:tcPr>
+          <w:p>
+            <w:pPr>
+              <w:pStyle w:val="Normal"/>
+              <w:jc w:val="center"/>
+              <w:rPr>
+                <w:rFonts w:ascii="Arial" w:hAnsi="Arial" w:cs="Arial"/>
+              </w:rPr>
+            </w:pPr>
+            <w:r>
+              <w:rPr>
+                <w:rFonts w:cs="Arial" w:ascii="Arial" w:hAnsi="Arial"/>
+              </w:rPr>
+            </w:r>
+          </w:p>
+        </w:tc>
+        <w:tc>
+          <w:tcPr>
+            <w:tcW w:w="972" w:type="dxa"/>
+            <w:tcBorders>
+              <w:left w:val="single" w:sz="4" w:space="0" w:color="000000"/>
+              <w:bottom w:val="single" w:sz="4" w:space="0" w:color="000000"/>
+              <w:right w:val="single" w:sz="4" w:space="0" w:color="000000"/>
+            </w:tcBorders>
+          </w:tcPr>
+          <w:p>
+            <w:pPr>
+              <w:pStyle w:val="Normal"/>
+              <w:jc w:val="center"/>
+              <w:rPr>
+                <w:rFonts w:ascii="Arial" w:hAnsi="Arial" w:cs="Arial"/>
+              </w:rPr>
+            </w:pPr>
+            <w:r>
+              <w:rPr>
+                <w:rFonts w:cs="Arial" w:ascii="Arial" w:hAnsi="Arial"/>
+              </w:rPr>
+            </w:r>
+          </w:p>
+        </w:tc>
+        <w:tc>
+          <w:tcPr>
+            <w:tcW w:w="965" w:type="dxa"/>
+            <w:tcBorders>
+              <w:left w:val="single" w:sz="4" w:space="0" w:color="000000"/>
+              <w:bottom w:val="single" w:sz="4" w:space="0" w:color="000000"/>
+              <w:right w:val="single" w:sz="4" w:space="0" w:color="000000"/>
+            </w:tcBorders>
+          </w:tcPr>
+          <w:p>
+            <w:pPr>
+              <w:pStyle w:val="Normal"/>
+              <w:jc w:val="center"/>
+              <w:rPr>
+                <w:rFonts w:ascii="Arial" w:hAnsi="Arial" w:cs="Arial"/>
+              </w:rPr>
+            </w:pPr>
+            <w:r>
+              <w:rPr>
+                <w:rFonts w:cs="Arial" w:ascii="Arial" w:hAnsi="Arial"/>
+              </w:rPr>
+            </w:r>
+          </w:p>
+        </w:tc>
+      </w:tr>
+      <w:tr>
+        <w:trPr>
+          <w:cantSplit w:val="true"/>
+        </w:trPr>
+        <w:tc>
+          <w:tcPr>
+            <w:tcW w:w="561" w:type="dxa"/>
+            <w:tcBorders>
+              <w:left w:val="single" w:sz="4" w:space="0" w:color="000000"/>
+              <w:bottom w:val="single" w:sz="4" w:space="0" w:color="000000"/>
+              <w:right w:val="single" w:sz="4" w:space="0" w:color="000000"/>
+            </w:tcBorders>
+            <w:shd w:color="auto" w:fill="auto" w:val="clear"/>
+          </w:tcPr>
+          <w:p>
+            <w:pPr>
+              <w:pStyle w:val="Normal"/>
+              <w:rPr>
+                <w:rFonts w:ascii="Arial" w:hAnsi="Arial" w:cs="Arial"/>
+              </w:rPr>
+            </w:pPr>
+            <w:r>
+              <w:rPr>
+                <w:rFonts w:cs="Arial" w:ascii="Arial" w:hAnsi="Arial"/>
+              </w:rPr>
+              <w:t>4</w:t>
+            </w:r>
+          </w:p>
+        </w:tc>
+        <w:tc>
+          <w:tcPr>
+            <w:tcW w:w="3969" w:type="dxa"/>
+            <w:tcBorders>
+              <w:left w:val="single" w:sz="4" w:space="0" w:color="000000"/>
+              <w:bottom w:val="single" w:sz="4" w:space="0" w:color="000000"/>
+              <w:right w:val="single" w:sz="4" w:space="0" w:color="000000"/>
+            </w:tcBorders>
+            <w:shd w:color="auto" w:fill="auto" w:val="clear"/>
+          </w:tcPr>
+          <w:p>
+            <w:pPr>
+              <w:pStyle w:val="Normal"/>
+              <w:rPr>
+                <w:rFonts w:ascii="Arial" w:hAnsi="Arial"/>
+              </w:rPr>
+            </w:pPr>
+            <w:r>
+              <w:rPr>
+                <w:rFonts w:ascii="Arial" w:hAnsi="Arial"/>
+              </w:rPr>
+              <w:t>Dans un nouvel onglet internet, entrer l’url suivante : « </w:t>
+            </w:r>
+            <w:hyperlink r:id="rId2">
+              <w:r>
+                <w:rPr>
+                  <w:rStyle w:val="Hyperlink"/>
+                  <w:rFonts w:ascii="Arial" w:hAnsi="Arial"/>
+                </w:rPr>
+                <w:t>localhost/Maitai/tests/test.php</w:t>
+              </w:r>
+            </w:hyperlink>
+            <w:r>
+              <w:rPr>
+                <w:rFonts w:ascii="Arial" w:hAnsi="Arial"/>
+              </w:rPr>
+              <w:t> »</w:t>
+            </w:r>
+          </w:p>
+        </w:tc>
+        <w:tc>
+          <w:tcPr>
+            <w:tcW w:w="4259" w:type="dxa"/>
+            <w:tcBorders>
+              <w:left w:val="single" w:sz="4" w:space="0" w:color="000000"/>
+              <w:bottom w:val="single" w:sz="4" w:space="0" w:color="000000"/>
+              <w:right w:val="single" w:sz="4" w:space="0" w:color="000000"/>
+            </w:tcBorders>
+            <w:shd w:color="auto" w:fill="auto" w:val="clear"/>
+          </w:tcPr>
+          <w:p>
+            <w:pPr>
+              <w:pStyle w:val="Normal"/>
+              <w:rPr>
+                <w:rFonts w:ascii="Arial" w:hAnsi="Arial" w:cs="Arial"/>
+              </w:rPr>
+            </w:pPr>
+            <w:r>
+              <w:rPr>
+                <w:rFonts w:cs="Arial" w:ascii="Arial" w:hAnsi="Arial"/>
+              </w:rPr>
+              <w:t>Une page internet avec un formulaire s’affiche.</w:t>
+            </w:r>
+          </w:p>
+        </w:tc>
+        <w:tc>
+          <w:tcPr>
+            <w:tcW w:w="3100" w:type="dxa"/>
+            <w:tcBorders>
+              <w:left w:val="single" w:sz="4" w:space="0" w:color="000000"/>
+              <w:bottom w:val="single" w:sz="4" w:space="0" w:color="000000"/>
+              <w:right w:val="single" w:sz="4" w:space="0" w:color="000000"/>
+            </w:tcBorders>
+            <w:shd w:color="auto" w:fill="auto" w:val="clear"/>
+          </w:tcPr>
+          <w:p>
+            <w:pPr>
+              <w:pStyle w:val="Normal"/>
+              <w:rPr>
+                <w:rFonts w:ascii="Arial" w:hAnsi="Arial" w:cs="Arial"/>
+              </w:rPr>
+            </w:pPr>
+            <w:r>
+              <w:rPr>
+                <w:rFonts w:cs="Arial" w:ascii="Arial" w:hAnsi="Arial"/>
+              </w:rPr>
+            </w:r>
+          </w:p>
+        </w:tc>
+        <w:tc>
+          <w:tcPr>
+            <w:tcW w:w="972" w:type="dxa"/>
+            <w:tcBorders>
+              <w:left w:val="single" w:sz="4" w:space="0" w:color="000000"/>
+              <w:bottom w:val="single" w:sz="4" w:space="0" w:color="000000"/>
+              <w:right w:val="single" w:sz="4" w:space="0" w:color="000000"/>
+            </w:tcBorders>
+          </w:tcPr>
+          <w:p>
+            <w:pPr>
+              <w:pStyle w:val="Normal"/>
+              <w:jc w:val="center"/>
+              <w:rPr>
+                <w:rFonts w:ascii="Arial" w:hAnsi="Arial" w:cs="Arial"/>
+              </w:rPr>
+            </w:pPr>
+            <w:r>
+              <w:rPr>
+                <w:rFonts w:cs="Arial" w:ascii="Arial" w:hAnsi="Arial"/>
+              </w:rPr>
+            </w:r>
+          </w:p>
+        </w:tc>
+        <w:tc>
+          <w:tcPr>
+            <w:tcW w:w="969" w:type="dxa"/>
+            <w:tcBorders>
+              <w:left w:val="single" w:sz="4" w:space="0" w:color="000000"/>
+              <w:bottom w:val="single" w:sz="4" w:space="0" w:color="000000"/>
+              <w:right w:val="single" w:sz="4" w:space="0" w:color="000000"/>
+            </w:tcBorders>
+            <w:shd w:color="auto" w:fill="auto" w:val="clear"/>
+          </w:tcPr>
+          <w:p>
+            <w:pPr>
+              <w:pStyle w:val="Normal"/>
+              <w:jc w:val="center"/>
+              <w:rPr>
+                <w:rFonts w:ascii="Arial" w:hAnsi="Arial" w:cs="Arial"/>
+              </w:rPr>
+            </w:pPr>
+            <w:r>
+              <w:rPr>
+                <w:rFonts w:cs="Arial" w:ascii="Arial" w:hAnsi="Arial"/>
+              </w:rPr>
+            </w:r>
+          </w:p>
+        </w:tc>
+        <w:tc>
+          <w:tcPr>
+            <w:tcW w:w="972" w:type="dxa"/>
+            <w:tcBorders>
+              <w:left w:val="single" w:sz="4" w:space="0" w:color="000000"/>
+              <w:bottom w:val="single" w:sz="4" w:space="0" w:color="000000"/>
+              <w:right w:val="single" w:sz="4" w:space="0" w:color="000000"/>
+            </w:tcBorders>
+          </w:tcPr>
+          <w:p>
+            <w:pPr>
+              <w:pStyle w:val="Normal"/>
+              <w:jc w:val="center"/>
+              <w:rPr>
+                <w:rFonts w:ascii="Arial" w:hAnsi="Arial" w:cs="Arial"/>
+              </w:rPr>
+            </w:pPr>
+            <w:r>
+              <w:rPr>
+                <w:rFonts w:cs="Arial" w:ascii="Arial" w:hAnsi="Arial"/>
+              </w:rPr>
+            </w:r>
+          </w:p>
+        </w:tc>
+        <w:tc>
+          <w:tcPr>
+            <w:tcW w:w="965" w:type="dxa"/>
+            <w:tcBorders>
+              <w:left w:val="single" w:sz="4" w:space="0" w:color="000000"/>
+              <w:bottom w:val="single" w:sz="4" w:space="0" w:color="000000"/>
+              <w:right w:val="single" w:sz="4" w:space="0" w:color="000000"/>
+            </w:tcBorders>
+          </w:tcPr>
+          <w:p>
+            <w:pPr>
+              <w:pStyle w:val="Normal"/>
+              <w:jc w:val="center"/>
+              <w:rPr>
+                <w:rFonts w:ascii="Arial" w:hAnsi="Arial" w:cs="Arial"/>
+              </w:rPr>
+            </w:pPr>
+            <w:r>
+              <w:rPr>
+                <w:rFonts w:cs="Arial" w:ascii="Arial" w:hAnsi="Arial"/>
+              </w:rPr>
+            </w:r>
+          </w:p>
+        </w:tc>
+      </w:tr>
+      <w:tr>
+        <w:trPr>
+          <w:cantSplit w:val="true"/>
+        </w:trPr>
+        <w:tc>
+          <w:tcPr>
+            <w:tcW w:w="561" w:type="dxa"/>
+            <w:tcBorders>
+              <w:left w:val="single" w:sz="4" w:space="0" w:color="000000"/>
+              <w:bottom w:val="single" w:sz="4" w:space="0" w:color="000000"/>
+              <w:right w:val="single" w:sz="4" w:space="0" w:color="000000"/>
+            </w:tcBorders>
+            <w:shd w:color="auto" w:fill="auto" w:val="clear"/>
+          </w:tcPr>
+          <w:p>
+            <w:pPr>
+              <w:pStyle w:val="Normal"/>
+              <w:rPr>
+                <w:rFonts w:ascii="Arial" w:hAnsi="Arial" w:cs="Arial"/>
+              </w:rPr>
+            </w:pPr>
+            <w:r>
+              <w:rPr>
+                <w:rFonts w:cs="Arial" w:ascii="Arial" w:hAnsi="Arial"/>
+              </w:rPr>
+              <w:t>5</w:t>
+            </w:r>
+          </w:p>
+        </w:tc>
+        <w:tc>
+          <w:tcPr>
+            <w:tcW w:w="3969" w:type="dxa"/>
+            <w:tcBorders>
+              <w:left w:val="single" w:sz="4" w:space="0" w:color="000000"/>
+              <w:bottom w:val="single" w:sz="4" w:space="0" w:color="000000"/>
+              <w:right w:val="single" w:sz="4" w:space="0" w:color="000000"/>
+            </w:tcBorders>
+            <w:shd w:color="auto" w:fill="auto" w:val="clear"/>
+          </w:tcPr>
+          <w:p>
+            <w:pPr>
+              <w:pStyle w:val="Normal"/>
+              <w:rPr>
+                <w:rFonts w:ascii="Arial" w:hAnsi="Arial"/>
+              </w:rPr>
+            </w:pPr>
+            <w:r>
+              <w:rPr>
+                <w:rFonts w:ascii="Arial" w:hAnsi="Arial"/>
+              </w:rPr>
+              <w:t xml:space="preserve">Dans la case ancien </w:t>
+            </w:r>
+            <w:r>
+              <w:rPr>
+                <w:rFonts w:ascii="Arial" w:hAnsi="Arial"/>
+              </w:rPr>
+              <w:t>nom club</w:t>
+            </w:r>
+            <w:r>
+              <w:rPr>
+                <w:rFonts w:ascii="Arial" w:hAnsi="Arial"/>
+              </w:rPr>
+              <w:t xml:space="preserve">, entrer le </w:t>
+            </w:r>
+            <w:r>
+              <w:rPr>
+                <w:rFonts w:ascii="Arial" w:hAnsi="Arial"/>
+              </w:rPr>
+              <w:t>nomClub</w:t>
+            </w:r>
+            <w:r>
+              <w:rPr>
+                <w:rFonts w:ascii="Arial" w:hAnsi="Arial"/>
+              </w:rPr>
+              <w:t xml:space="preserve"> qui est affiché pour </w:t>
+            </w:r>
+            <w:r>
+              <w:rPr>
+                <w:rFonts w:ascii="Arial" w:hAnsi="Arial"/>
               </w:rPr>
               <w:t>le client</w:t>
             </w:r>
             <w:r>
               <w:rPr>
-                <w:b w:val="false"/>
-                <w:bCs w:val="false"/>
-              </w:rPr>
-              <w:t xml:space="preserve"> avec la méthode </w:t>
-            </w:r>
-            <w:r>
-              <w:rPr>
-                <w:b w:val="false"/>
-                <w:bCs w:val="false"/>
-              </w:rPr>
-              <w:t>getClient</w:t>
-            </w:r>
-            <w:r>
-              <w:rPr>
-                <w:b w:val="false"/>
-                <w:bCs w:val="false"/>
-              </w:rPr>
-              <w:t xml:space="preserve"> de DB.inc.php.</w:t>
-            </w:r>
-          </w:p>
-          <w:p>
-            <w:pPr>
-              <w:pStyle w:val="Normal"/>
-              <w:rPr>
-                <w:b w:val="false"/>
-                <w:bCs w:val="false"/>
-              </w:rPr>
-            </w:pPr>
-            <w:r>
-              <w:rPr>
-                <w:b w:val="false"/>
-                <w:bCs w:val="false"/>
-              </w:rPr>
-              <w:t xml:space="preserve">Faire un fichier test.php qui viens modifier les informations relative à un </w:t>
-            </w:r>
-            <w:r>
-              <w:rPr>
-                <w:b w:val="false"/>
-                <w:bCs w:val="false"/>
-              </w:rPr>
-              <w:t>client</w:t>
-            </w:r>
-            <w:r>
-              <w:rPr>
-                <w:b w:val="false"/>
-                <w:bCs w:val="false"/>
-              </w:rPr>
-              <w:t xml:space="preserve"> (au moins une modification à faire) Ne pas modifier les droits.</w:t>
+                <w:rFonts w:ascii="Arial" w:hAnsi="Arial"/>
+              </w:rPr>
+              <w:t xml:space="preserve"> qui est en base de données. Et remplir les autres cases du formulaire comme vous le souhaitez, puis appuyer sur le bouton « Modifier </w:t>
+            </w:r>
+            <w:r>
+              <w:rPr>
+                <w:rFonts w:ascii="Arial" w:hAnsi="Arial"/>
+              </w:rPr>
+              <w:t>le client</w:t>
+            </w:r>
+            <w:r>
+              <w:rPr>
+                <w:rFonts w:ascii="Arial" w:hAnsi="Arial"/>
+              </w:rPr>
+              <w:t>»</w:t>
             </w:r>
           </w:p>
         </w:tc>
@@ -2068,7 +2890,6 @@
           <w:tcPr>
             <w:tcW w:w="4259" w:type="dxa"/>
             <w:tcBorders>
-              <w:top w:val="single" w:sz="4" w:space="0" w:color="000000"/>
               <w:left w:val="single" w:sz="4" w:space="0" w:color="000000"/>
               <w:bottom w:val="single" w:sz="4" w:space="0" w:color="000000"/>
               <w:right w:val="single" w:sz="4" w:space="0" w:color="000000"/>
@@ -2086,27 +2907,14 @@
               <w:rPr>
                 <w:rFonts w:cs="Arial" w:ascii="Arial" w:hAnsi="Arial"/>
               </w:rPr>
-              <w:t>On voit les informations d</w:t>
-            </w:r>
-            <w:r>
-              <w:rPr>
-                <w:rFonts w:cs="Arial" w:ascii="Arial" w:hAnsi="Arial"/>
-              </w:rPr>
-              <w:t>u client</w:t>
-            </w:r>
-            <w:r>
-              <w:rPr>
-                <w:rFonts w:cs="Arial" w:ascii="Arial" w:hAnsi="Arial"/>
-              </w:rPr>
-              <w:t xml:space="preserve"> avant et après les modification.</w:t>
-            </w:r>
-          </w:p>
-        </w:tc>
-        <w:tc>
-          <w:tcPr>
-            <w:tcW w:w="3099" w:type="dxa"/>
-            <w:tcBorders>
-              <w:top w:val="single" w:sz="4" w:space="0" w:color="000000"/>
+              <w:t>Une page vierge s’affiche.</w:t>
+            </w:r>
+          </w:p>
+        </w:tc>
+        <w:tc>
+          <w:tcPr>
+            <w:tcW w:w="3100" w:type="dxa"/>
+            <w:tcBorders>
               <w:left w:val="single" w:sz="4" w:space="0" w:color="000000"/>
               <w:bottom w:val="single" w:sz="4" w:space="0" w:color="000000"/>
               <w:right w:val="single" w:sz="4" w:space="0" w:color="000000"/>
@@ -2129,34 +2937,32 @@
         </w:tc>
         <w:tc>
           <w:tcPr>
-            <w:tcW w:w="971" w:type="dxa"/>
-            <w:tcBorders>
-              <w:top w:val="single" w:sz="4" w:space="0" w:color="000000"/>
-              <w:left w:val="single" w:sz="4" w:space="0" w:color="000000"/>
-              <w:bottom w:val="single" w:sz="4" w:space="0" w:color="000000"/>
-              <w:right w:val="single" w:sz="4" w:space="0" w:color="000000"/>
-            </w:tcBorders>
-          </w:tcPr>
-          <w:p>
-            <w:pPr>
-              <w:pStyle w:val="Normal"/>
-              <w:jc w:val="center"/>
-              <w:rPr>
-                <w:rFonts w:ascii="Arial" w:hAnsi="Arial" w:cs="Arial"/>
-              </w:rPr>
-            </w:pPr>
-            <w:r>
-              <w:rPr>
-                <w:rFonts w:cs="Arial" w:ascii="Arial" w:hAnsi="Arial"/>
-              </w:rPr>
-            </w:r>
-          </w:p>
-        </w:tc>
-        <w:tc>
-          <w:tcPr>
-            <w:tcW w:w="970" w:type="dxa"/>
-            <w:tcBorders>
-              <w:top w:val="single" w:sz="4" w:space="0" w:color="000000"/>
+            <w:tcW w:w="972" w:type="dxa"/>
+            <w:tcBorders>
+              <w:left w:val="single" w:sz="4" w:space="0" w:color="000000"/>
+              <w:bottom w:val="single" w:sz="4" w:space="0" w:color="000000"/>
+              <w:right w:val="single" w:sz="4" w:space="0" w:color="000000"/>
+            </w:tcBorders>
+          </w:tcPr>
+          <w:p>
+            <w:pPr>
+              <w:pStyle w:val="Normal"/>
+              <w:jc w:val="center"/>
+              <w:rPr>
+                <w:rFonts w:ascii="Arial" w:hAnsi="Arial" w:cs="Arial"/>
+              </w:rPr>
+            </w:pPr>
+            <w:r>
+              <w:rPr>
+                <w:rFonts w:cs="Arial" w:ascii="Arial" w:hAnsi="Arial"/>
+              </w:rPr>
+            </w:r>
+          </w:p>
+        </w:tc>
+        <w:tc>
+          <w:tcPr>
+            <w:tcW w:w="969" w:type="dxa"/>
+            <w:tcBorders>
               <w:left w:val="single" w:sz="4" w:space="0" w:color="000000"/>
               <w:bottom w:val="single" w:sz="4" w:space="0" w:color="000000"/>
               <w:right w:val="single" w:sz="4" w:space="0" w:color="000000"/>
@@ -2180,34 +2986,239 @@
         </w:tc>
         <w:tc>
           <w:tcPr>
-            <w:tcW w:w="971" w:type="dxa"/>
-            <w:tcBorders>
-              <w:top w:val="single" w:sz="4" w:space="0" w:color="000000"/>
-              <w:left w:val="single" w:sz="4" w:space="0" w:color="000000"/>
-              <w:bottom w:val="single" w:sz="4" w:space="0" w:color="000000"/>
-              <w:right w:val="single" w:sz="4" w:space="0" w:color="000000"/>
-            </w:tcBorders>
-          </w:tcPr>
-          <w:p>
-            <w:pPr>
-              <w:pStyle w:val="Normal"/>
-              <w:jc w:val="center"/>
-              <w:rPr>
-                <w:rFonts w:ascii="Arial" w:hAnsi="Arial" w:cs="Arial"/>
-              </w:rPr>
-            </w:pPr>
-            <w:r>
-              <w:rPr>
-                <w:rFonts w:cs="Arial" w:ascii="Arial" w:hAnsi="Arial"/>
-              </w:rPr>
-            </w:r>
-          </w:p>
-        </w:tc>
-        <w:tc>
-          <w:tcPr>
-            <w:tcW w:w="967" w:type="dxa"/>
-            <w:tcBorders>
-              <w:top w:val="single" w:sz="4" w:space="0" w:color="000000"/>
+            <w:tcW w:w="972" w:type="dxa"/>
+            <w:tcBorders>
+              <w:left w:val="single" w:sz="4" w:space="0" w:color="000000"/>
+              <w:bottom w:val="single" w:sz="4" w:space="0" w:color="000000"/>
+              <w:right w:val="single" w:sz="4" w:space="0" w:color="000000"/>
+            </w:tcBorders>
+          </w:tcPr>
+          <w:p>
+            <w:pPr>
+              <w:pStyle w:val="Normal"/>
+              <w:jc w:val="center"/>
+              <w:rPr>
+                <w:rFonts w:ascii="Arial" w:hAnsi="Arial" w:cs="Arial"/>
+              </w:rPr>
+            </w:pPr>
+            <w:r>
+              <w:rPr>
+                <w:rFonts w:cs="Arial" w:ascii="Arial" w:hAnsi="Arial"/>
+              </w:rPr>
+            </w:r>
+          </w:p>
+        </w:tc>
+        <w:tc>
+          <w:tcPr>
+            <w:tcW w:w="965" w:type="dxa"/>
+            <w:tcBorders>
+              <w:left w:val="single" w:sz="4" w:space="0" w:color="000000"/>
+              <w:bottom w:val="single" w:sz="4" w:space="0" w:color="000000"/>
+              <w:right w:val="single" w:sz="4" w:space="0" w:color="000000"/>
+            </w:tcBorders>
+          </w:tcPr>
+          <w:p>
+            <w:pPr>
+              <w:pStyle w:val="Normal"/>
+              <w:jc w:val="center"/>
+              <w:rPr>
+                <w:rFonts w:ascii="Arial" w:hAnsi="Arial" w:cs="Arial"/>
+              </w:rPr>
+            </w:pPr>
+            <w:r>
+              <w:rPr>
+                <w:rFonts w:cs="Arial" w:ascii="Arial" w:hAnsi="Arial"/>
+              </w:rPr>
+            </w:r>
+          </w:p>
+        </w:tc>
+      </w:tr>
+      <w:tr>
+        <w:trPr>
+          <w:cantSplit w:val="true"/>
+        </w:trPr>
+        <w:tc>
+          <w:tcPr>
+            <w:tcW w:w="561" w:type="dxa"/>
+            <w:tcBorders>
+              <w:left w:val="single" w:sz="4" w:space="0" w:color="000000"/>
+              <w:bottom w:val="single" w:sz="4" w:space="0" w:color="000000"/>
+              <w:right w:val="single" w:sz="4" w:space="0" w:color="000000"/>
+            </w:tcBorders>
+            <w:shd w:color="auto" w:fill="auto" w:val="clear"/>
+          </w:tcPr>
+          <w:p>
+            <w:pPr>
+              <w:pStyle w:val="Normal"/>
+              <w:rPr>
+                <w:rFonts w:ascii="Arial" w:hAnsi="Arial" w:cs="Arial"/>
+              </w:rPr>
+            </w:pPr>
+            <w:r>
+              <w:rPr>
+                <w:rFonts w:cs="Arial" w:ascii="Arial" w:hAnsi="Arial"/>
+              </w:rPr>
+              <w:t>6</w:t>
+            </w:r>
+          </w:p>
+        </w:tc>
+        <w:tc>
+          <w:tcPr>
+            <w:tcW w:w="3969" w:type="dxa"/>
+            <w:tcBorders>
+              <w:left w:val="single" w:sz="4" w:space="0" w:color="000000"/>
+              <w:bottom w:val="single" w:sz="4" w:space="0" w:color="000000"/>
+              <w:right w:val="single" w:sz="4" w:space="0" w:color="000000"/>
+            </w:tcBorders>
+            <w:shd w:color="auto" w:fill="auto" w:val="clear"/>
+          </w:tcPr>
+          <w:p>
+            <w:pPr>
+              <w:pStyle w:val="Normal"/>
+              <w:rPr>
+                <w:rFonts w:ascii="Arial" w:hAnsi="Arial"/>
+              </w:rPr>
+            </w:pPr>
+            <w:r>
+              <w:rPr>
+                <w:rFonts w:ascii="Arial" w:hAnsi="Arial"/>
+              </w:rPr>
+              <w:t>Retourner sur la page phpMyAdmin du début et rafraîchissez la page(f5)</w:t>
+            </w:r>
+          </w:p>
+        </w:tc>
+        <w:tc>
+          <w:tcPr>
+            <w:tcW w:w="4259" w:type="dxa"/>
+            <w:tcBorders>
+              <w:left w:val="single" w:sz="4" w:space="0" w:color="000000"/>
+              <w:bottom w:val="single" w:sz="4" w:space="0" w:color="000000"/>
+              <w:right w:val="single" w:sz="4" w:space="0" w:color="000000"/>
+            </w:tcBorders>
+            <w:shd w:color="auto" w:fill="auto" w:val="clear"/>
+          </w:tcPr>
+          <w:p>
+            <w:pPr>
+              <w:pStyle w:val="Normal"/>
+              <w:rPr>
+                <w:rFonts w:ascii="Arial" w:hAnsi="Arial" w:cs="Arial"/>
+              </w:rPr>
+            </w:pPr>
+            <w:r>
+              <w:rPr>
+                <w:rFonts w:cs="Arial" w:ascii="Arial" w:hAnsi="Arial"/>
+              </w:rPr>
+              <w:t>Les données sont celles que vous avez choisissez dans le formulaire, mais l’id d</w:t>
+            </w:r>
+            <w:r>
+              <w:rPr>
+                <w:rFonts w:cs="Arial" w:ascii="Arial" w:hAnsi="Arial"/>
+              </w:rPr>
+              <w:t>u client est le même</w:t>
+            </w:r>
+          </w:p>
+        </w:tc>
+        <w:tc>
+          <w:tcPr>
+            <w:tcW w:w="3100" w:type="dxa"/>
+            <w:tcBorders>
+              <w:left w:val="single" w:sz="4" w:space="0" w:color="000000"/>
+              <w:bottom w:val="single" w:sz="4" w:space="0" w:color="000000"/>
+              <w:right w:val="single" w:sz="4" w:space="0" w:color="000000"/>
+            </w:tcBorders>
+            <w:shd w:color="auto" w:fill="auto" w:val="clear"/>
+          </w:tcPr>
+          <w:p>
+            <w:pPr>
+              <w:pStyle w:val="Normal"/>
+              <w:rPr>
+                <w:rFonts w:ascii="Arial" w:hAnsi="Arial" w:cs="Arial"/>
+              </w:rPr>
+            </w:pPr>
+            <w:r>
+              <w:rPr>
+                <w:rFonts w:cs="Arial" w:ascii="Arial" w:hAnsi="Arial"/>
+              </w:rPr>
+            </w:r>
+          </w:p>
+        </w:tc>
+        <w:tc>
+          <w:tcPr>
+            <w:tcW w:w="972" w:type="dxa"/>
+            <w:tcBorders>
+              <w:left w:val="single" w:sz="4" w:space="0" w:color="000000"/>
+              <w:bottom w:val="single" w:sz="4" w:space="0" w:color="000000"/>
+              <w:right w:val="single" w:sz="4" w:space="0" w:color="000000"/>
+            </w:tcBorders>
+          </w:tcPr>
+          <w:p>
+            <w:pPr>
+              <w:pStyle w:val="Normal"/>
+              <w:jc w:val="center"/>
+              <w:rPr>
+                <w:rFonts w:ascii="Arial" w:hAnsi="Arial" w:cs="Arial"/>
+              </w:rPr>
+            </w:pPr>
+            <w:r>
+              <w:rPr>
+                <w:rFonts w:cs="Arial" w:ascii="Arial" w:hAnsi="Arial"/>
+              </w:rPr>
+            </w:r>
+          </w:p>
+        </w:tc>
+        <w:tc>
+          <w:tcPr>
+            <w:tcW w:w="969" w:type="dxa"/>
+            <w:tcBorders>
+              <w:left w:val="single" w:sz="4" w:space="0" w:color="000000"/>
+              <w:bottom w:val="single" w:sz="4" w:space="0" w:color="000000"/>
+              <w:right w:val="single" w:sz="4" w:space="0" w:color="000000"/>
+            </w:tcBorders>
+            <w:shd w:color="auto" w:fill="auto" w:val="clear"/>
+          </w:tcPr>
+          <w:p>
+            <w:pPr>
+              <w:pStyle w:val="Normal"/>
+              <w:jc w:val="center"/>
+              <w:rPr>
+                <w:rFonts w:ascii="Arial" w:hAnsi="Arial" w:cs="Arial"/>
+              </w:rPr>
+            </w:pPr>
+            <w:r>
+              <w:rPr>
+                <w:rFonts w:cs="Arial" w:ascii="Arial" w:hAnsi="Arial"/>
+              </w:rPr>
+            </w:r>
+          </w:p>
+        </w:tc>
+        <w:tc>
+          <w:tcPr>
+            <w:tcW w:w="972" w:type="dxa"/>
+            <w:tcBorders>
+              <w:left w:val="single" w:sz="4" w:space="0" w:color="000000"/>
+              <w:bottom w:val="single" w:sz="4" w:space="0" w:color="000000"/>
+              <w:right w:val="single" w:sz="4" w:space="0" w:color="000000"/>
+            </w:tcBorders>
+          </w:tcPr>
+          <w:p>
+            <w:pPr>
+              <w:pStyle w:val="Normal"/>
+              <w:jc w:val="center"/>
+              <w:rPr>
+                <w:rFonts w:ascii="Arial" w:hAnsi="Arial" w:cs="Arial"/>
+              </w:rPr>
+            </w:pPr>
+            <w:r>
+              <w:rPr>
+                <w:rFonts w:cs="Arial" w:ascii="Arial" w:hAnsi="Arial"/>
+              </w:rPr>
+            </w:r>
+          </w:p>
+        </w:tc>
+        <w:tc>
+          <w:tcPr>
+            <w:tcW w:w="965" w:type="dxa"/>
+            <w:tcBorders>
               <w:left w:val="single" w:sz="4" w:space="0" w:color="000000"/>
               <w:bottom w:val="single" w:sz="4" w:space="0" w:color="000000"/>
               <w:right w:val="single" w:sz="4" w:space="0" w:color="000000"/>
@@ -2301,12 +3312,12 @@
       </w:r>
     </w:p>
     <w:sectPr>
-      <w:headerReference w:type="even" r:id="rId2"/>
-      <w:headerReference w:type="default" r:id="rId3"/>
-      <w:headerReference w:type="first" r:id="rId4"/>
-      <w:footerReference w:type="even" r:id="rId5"/>
-      <w:footerReference w:type="default" r:id="rId6"/>
-      <w:footerReference w:type="first" r:id="rId7"/>
+      <w:headerReference w:type="even" r:id="rId3"/>
+      <w:headerReference w:type="default" r:id="rId4"/>
+      <w:headerReference w:type="first" r:id="rId5"/>
+      <w:footerReference w:type="even" r:id="rId6"/>
+      <w:footerReference w:type="default" r:id="rId7"/>
+      <w:footerReference w:type="first" r:id="rId8"/>
       <w:type w:val="nextPage"/>
       <w:pgSz w:orient="landscape" w:w="16838" w:h="11906"/>
       <w:pgMar w:left="1418" w:right="1418" w:gutter="0" w:header="284" w:top="1134" w:footer="284" w:bottom="1134"/>
@@ -2345,7 +3356,7 @@
       <mc:AlternateContent>
         <mc:Choice Requires="wps">
           <w:drawing>
-            <wp:anchor behindDoc="1" distT="0" distB="13970" distL="0" distR="0" simplePos="0" locked="0" layoutInCell="0" allowOverlap="1" relativeHeight="5" wp14:anchorId="71AE9C98">
+            <wp:anchor behindDoc="1" distT="0" distB="13970" distL="0" distR="0" simplePos="0" locked="0" layoutInCell="0" allowOverlap="1" relativeHeight="7" wp14:anchorId="71AE9C98">
               <wp:simplePos x="0" y="0"/>
               <wp:positionH relativeFrom="page">
                 <wp:posOffset>0</wp:posOffset>
@@ -2469,7 +3480,7 @@
       <mc:AlternateContent>
         <mc:Choice Requires="wps">
           <w:drawing>
-            <wp:anchor behindDoc="1" distT="0" distB="13970" distL="0" distR="0" simplePos="0" locked="0" layoutInCell="0" allowOverlap="1" relativeHeight="5" wp14:anchorId="71AE9C98">
+            <wp:anchor behindDoc="1" distT="0" distB="13970" distL="0" distR="0" simplePos="0" locked="0" layoutInCell="0" allowOverlap="1" relativeHeight="7" wp14:anchorId="71AE9C98">
               <wp:simplePos x="0" y="0"/>
               <wp:positionH relativeFrom="page">
                 <wp:posOffset>0</wp:posOffset>
@@ -2810,13 +3821,13 @@
             <w:rPr>
               <w:rFonts w:cs="Arial" w:ascii="Arial" w:hAnsi="Arial"/>
             </w:rPr>
-            <w:t>Client</w:t>
+            <w:t>Client.</w:t>
           </w:r>
           <w:r>
             <w:rPr>
               <w:rFonts w:cs="Arial" w:ascii="Arial" w:hAnsi="Arial"/>
             </w:rPr>
-            <w:t>.3</w:t>
+            <w:t>5</w:t>
           </w:r>
         </w:p>
       </w:tc>
@@ -2962,7 +3973,7 @@
             <w:rPr>
               <w:rFonts w:cs="Arial" w:ascii="Arial" w:hAnsi="Arial"/>
             </w:rPr>
-            <w:t>2</w:t>
+            <w:t>1</w:t>
           </w:r>
           <w:r>
             <w:rPr>
@@ -3004,7 +4015,7 @@
             <w:rPr>
               <w:rFonts w:cs="Arial" w:ascii="Arial" w:hAnsi="Arial"/>
             </w:rPr>
-            <w:t>2</w:t>
+            <w:t>3</w:t>
           </w:r>
           <w:r>
             <w:rPr>
@@ -3243,13 +4254,13 @@
             <w:rPr>
               <w:rFonts w:cs="Arial" w:ascii="Arial" w:hAnsi="Arial"/>
             </w:rPr>
-            <w:t>Client</w:t>
+            <w:t>Client.</w:t>
           </w:r>
           <w:r>
             <w:rPr>
               <w:rFonts w:cs="Arial" w:ascii="Arial" w:hAnsi="Arial"/>
             </w:rPr>
-            <w:t>.3</w:t>
+            <w:t>5</w:t>
           </w:r>
         </w:p>
       </w:tc>
@@ -3395,7 +4406,7 @@
             <w:rPr>
               <w:rFonts w:cs="Arial" w:ascii="Arial" w:hAnsi="Arial"/>
             </w:rPr>
-            <w:t>2</w:t>
+            <w:t>1</w:t>
           </w:r>
           <w:r>
             <w:rPr>
@@ -3437,7 +4448,7 @@
             <w:rPr>
               <w:rFonts w:cs="Arial" w:ascii="Arial" w:hAnsi="Arial"/>
             </w:rPr>
-            <w:t>2</w:t>
+            <w:t>3</w:t>
           </w:r>
           <w:r>
             <w:rPr>
@@ -3852,6 +4863,13 @@
     <w:qFormat/>
     <w:rPr/>
   </w:style>
+  <w:style w:type="character" w:styleId="Hyperlink">
+    <w:name w:val="Hyperlink"/>
+    <w:rPr>
+      <w:color w:val="000080"/>
+      <w:u w:val="single"/>
+    </w:rPr>
+  </w:style>
   <w:style w:type="paragraph" w:styleId="Titre">
     <w:name w:val="Titre"/>
     <w:basedOn w:val="Normal"/>
